--- a/отчет.docx
+++ b/отчет.docx
@@ -1,6 +1,6 @@
 
 <file path=word/document.xml><?xml version="1.0" encoding="utf-8"?>
-<w:document xmlns:wpc="http://schemas.microsoft.com/office/word/2010/wordprocessingCanvas" xmlns:cx="http://schemas.microsoft.com/office/drawing/2014/chartex" xmlns:mc="http://schemas.openxmlformats.org/markup-compatibility/2006" xmlns:o="urn:schemas-microsoft-com:office:office" xmlns:r="http://schemas.openxmlformats.org/officeDocument/2006/relationships" xmlns:m="http://schemas.openxmlformats.org/officeDocument/2006/math" xmlns:v="urn:schemas-microsoft-com:vml" xmlns:wp14="http://schemas.microsoft.com/office/word/2010/wordprocessingDrawing" xmlns:wp="http://schemas.openxmlformats.org/drawingml/2006/wordprocessingDrawing" xmlns:w10="urn:schemas-microsoft-com:office:word" xmlns:w="http://schemas.openxmlformats.org/wordprocessingml/2006/main" xmlns:w14="http://schemas.microsoft.com/office/word/2010/wordml" xmlns:w15="http://schemas.microsoft.com/office/word/2012/wordml" xmlns:w16se="http://schemas.microsoft.com/office/word/2015/wordml/symex" xmlns:wpg="http://schemas.microsoft.com/office/word/2010/wordprocessingGroup" xmlns:wpi="http://schemas.microsoft.com/office/word/2010/wordprocessingInk" xmlns:wne="http://schemas.microsoft.com/office/word/2006/wordml" xmlns:wps="http://schemas.microsoft.com/office/word/2010/wordprocessingShape" mc:Ignorable="w14 w15 w16se wp14">
+<w:document xmlns:wpc="http://schemas.microsoft.com/office/word/2010/wordprocessingCanvas" xmlns:mc="http://schemas.openxmlformats.org/markup-compatibility/2006" xmlns:o="urn:schemas-microsoft-com:office:office" xmlns:r="http://schemas.openxmlformats.org/officeDocument/2006/relationships" xmlns:m="http://schemas.openxmlformats.org/officeDocument/2006/math" xmlns:v="urn:schemas-microsoft-com:vml" xmlns:wp14="http://schemas.microsoft.com/office/word/2010/wordprocessingDrawing" xmlns:wp="http://schemas.openxmlformats.org/drawingml/2006/wordprocessingDrawing" xmlns:w10="urn:schemas-microsoft-com:office:word" xmlns:w="http://schemas.openxmlformats.org/wordprocessingml/2006/main" xmlns:w14="http://schemas.microsoft.com/office/word/2010/wordml" xmlns:w15="http://schemas.microsoft.com/office/word/2012/wordml" xmlns:wpg="http://schemas.microsoft.com/office/word/2010/wordprocessingGroup" xmlns:wpi="http://schemas.microsoft.com/office/word/2010/wordprocessingInk" xmlns:wne="http://schemas.microsoft.com/office/word/2006/wordml" xmlns:wps="http://schemas.microsoft.com/office/word/2010/wordprocessingShape" mc:Ignorable="w14 w15 wp14">
   <w:body>
     <w:p>
       <w:pPr>
@@ -428,8 +428,10 @@
           <w:szCs w:val="28"/>
           <w:lang w:eastAsia="ru-RU"/>
         </w:rPr>
-        <w:t>Прокофьев А.А.</w:t>
-      </w:r>
+        <w:t>Лашманов Н.Н.</w:t>
+      </w:r>
+      <w:bookmarkStart w:id="0" w:name="_GoBack"/>
+      <w:bookmarkEnd w:id="0"/>
     </w:p>
     <w:p>
       <w:pPr>
@@ -568,8 +570,6 @@
         </w:rPr>
         <w:t>Ульяновск, 2023</w:t>
       </w:r>
-      <w:bookmarkStart w:id="0" w:name="_GoBack"/>
-      <w:bookmarkEnd w:id="0"/>
     </w:p>
     <w:p>
       <w:pPr>
@@ -614,7 +614,14 @@
           <w:rFonts w:ascii="Times New Roman" w:hAnsi="Times New Roman" w:cs="Times New Roman"/>
           <w:color w:val="000000" w:themeColor="text1"/>
         </w:rPr>
-        <w:t xml:space="preserve">- Рекурсивная: f(n) = 4 * f(n-1) - 3 * f(n-2), где </w:t>
+        <w:t xml:space="preserve">- Рекурсивная: </w:t>
+      </w:r>
+      <w:r>
+        <w:rPr>
+          <w:rFonts w:ascii="Times New Roman" w:hAnsi="Times New Roman" w:cs="Times New Roman"/>
+          <w:color w:val="000000" w:themeColor="text1"/>
+        </w:rPr>
+        <w:t xml:space="preserve">F(0) = 1, F(1) = 1, F(n) = F(n–1) + F(n-2), при </w:t>
       </w:r>
       <w:proofErr w:type="gramStart"/>
       <w:r>
@@ -622,7 +629,7 @@
           <w:rFonts w:ascii="Times New Roman" w:hAnsi="Times New Roman" w:cs="Times New Roman"/>
           <w:color w:val="000000" w:themeColor="text1"/>
         </w:rPr>
-        <w:t>f(</w:t>
+        <w:t>n &gt;</w:t>
       </w:r>
       <w:proofErr w:type="gramEnd"/>
       <w:r>
@@ -630,7 +637,7 @@
           <w:rFonts w:ascii="Times New Roman" w:hAnsi="Times New Roman" w:cs="Times New Roman"/>
           <w:color w:val="000000" w:themeColor="text1"/>
         </w:rPr>
-        <w:t>1) = 4, f(2) = 5</w:t>
+        <w:t xml:space="preserve"> 1</w:t>
       </w:r>
     </w:p>
     <w:p>
@@ -646,14 +653,14 @@
           <w:rFonts w:ascii="Times New Roman" w:hAnsi="Times New Roman" w:cs="Times New Roman"/>
           <w:color w:val="000000" w:themeColor="text1"/>
         </w:rPr>
-        <w:t>- Итеративная: f(n) = 4 * f(n-1) - 3 *</w:t>
+        <w:t xml:space="preserve">- Итеративная: </w:t>
       </w:r>
       <w:r>
         <w:rPr>
           <w:rFonts w:ascii="Times New Roman" w:hAnsi="Times New Roman" w:cs="Times New Roman"/>
           <w:color w:val="000000" w:themeColor="text1"/>
         </w:rPr>
-        <w:t xml:space="preserve"> f(n-2), где </w:t>
+        <w:t xml:space="preserve">F(0) = 1, F(1) = 1, F(n) = F(n–1) + F(n-2), при </w:t>
       </w:r>
       <w:proofErr w:type="gramStart"/>
       <w:r>
@@ -661,7 +668,7 @@
           <w:rFonts w:ascii="Times New Roman" w:hAnsi="Times New Roman" w:cs="Times New Roman"/>
           <w:color w:val="000000" w:themeColor="text1"/>
         </w:rPr>
-        <w:t>f(</w:t>
+        <w:t>n &gt;</w:t>
       </w:r>
       <w:proofErr w:type="gramEnd"/>
       <w:r>
@@ -669,7 +676,7 @@
           <w:rFonts w:ascii="Times New Roman" w:hAnsi="Times New Roman" w:cs="Times New Roman"/>
           <w:color w:val="000000" w:themeColor="text1"/>
         </w:rPr>
-        <w:t>1) = 4, f(2) = 5</w:t>
+        <w:t xml:space="preserve"> 1</w:t>
       </w:r>
     </w:p>
     <w:p>
@@ -685,32 +692,32 @@
           <w:rFonts w:ascii="Times New Roman" w:hAnsi="Times New Roman" w:cs="Times New Roman"/>
           <w:color w:val="000000" w:themeColor="text1"/>
         </w:rPr>
-        <w:t xml:space="preserve">    </w:t>
+        <w:t xml:space="preserve">    Для вычисления рекурсивной формулы используется функция </w:t>
       </w:r>
       <w:r>
         <w:rPr>
           <w:rFonts w:ascii="Times New Roman" w:hAnsi="Times New Roman" w:cs="Times New Roman"/>
           <w:color w:val="000000" w:themeColor="text1"/>
-        </w:rPr>
-        <w:t xml:space="preserve">Для вычисления рекурсивной формулы используется функция </w:t>
-      </w:r>
-      <w:proofErr w:type="spellStart"/>
+          <w:lang w:val="en-US"/>
+        </w:rPr>
+        <w:t>F</w:t>
+      </w:r>
       <w:r>
         <w:rPr>
           <w:rFonts w:ascii="Times New Roman" w:hAnsi="Times New Roman" w:cs="Times New Roman"/>
           <w:color w:val="000000" w:themeColor="text1"/>
         </w:rPr>
-        <w:t>recursive_</w:t>
+        <w:t>_</w:t>
       </w:r>
       <w:proofErr w:type="gramStart"/>
       <w:r>
         <w:rPr>
           <w:rFonts w:ascii="Times New Roman" w:hAnsi="Times New Roman" w:cs="Times New Roman"/>
           <w:color w:val="000000" w:themeColor="text1"/>
-        </w:rPr>
-        <w:t>f</w:t>
-      </w:r>
-      <w:proofErr w:type="spellEnd"/>
+          <w:lang w:val="en-US"/>
+        </w:rPr>
+        <w:t>rec</w:t>
+      </w:r>
       <w:r>
         <w:rPr>
           <w:rFonts w:ascii="Times New Roman" w:hAnsi="Times New Roman" w:cs="Times New Roman"/>
@@ -724,7 +731,14 @@
           <w:rFonts w:ascii="Times New Roman" w:hAnsi="Times New Roman" w:cs="Times New Roman"/>
           <w:color w:val="000000" w:themeColor="text1"/>
         </w:rPr>
-        <w:t>), которая вызывает саму себя до тех пор, пока не достигнет базового случая (n = 1 или n = 2).</w:t>
+        <w:t xml:space="preserve">), </w:t>
+      </w:r>
+      <w:r>
+        <w:rPr>
+          <w:rFonts w:ascii="Times New Roman" w:hAnsi="Times New Roman" w:cs="Times New Roman"/>
+          <w:color w:val="000000" w:themeColor="text1"/>
+        </w:rPr>
+        <w:t xml:space="preserve"> которая вызывает саму себя до тех пор, пока не достигнет базового случая (n = 1 или n = 2).</w:t>
       </w:r>
     </w:p>
     <w:p>
@@ -788,7 +802,35 @@
           <w:rFonts w:ascii="Times New Roman" w:hAnsi="Times New Roman" w:cs="Times New Roman"/>
           <w:color w:val="000000" w:themeColor="text1"/>
         </w:rPr>
-        <w:t xml:space="preserve">    В данной программе рекурсивный подход работает быстрее, чем итеративный, для чисел не больше 30. Однако это может зависеть от конкретной задачи и от размера входных данных. Поэтому важно тестировать оба подхода и выбирать тот, который лучше подходит для конкретной задачи.</w:t>
+        <w:t xml:space="preserve">    В данной программе рекурсивный подход работает </w:t>
+      </w:r>
+      <w:r>
+        <w:rPr>
+          <w:rFonts w:ascii="Times New Roman" w:hAnsi="Times New Roman" w:cs="Times New Roman"/>
+          <w:color w:val="000000" w:themeColor="text1"/>
+        </w:rPr>
+        <w:t xml:space="preserve">также, как и </w:t>
+      </w:r>
+      <w:r>
+        <w:rPr>
+          <w:rFonts w:ascii="Times New Roman" w:hAnsi="Times New Roman" w:cs="Times New Roman"/>
+          <w:color w:val="000000" w:themeColor="text1"/>
+        </w:rPr>
+        <w:t>ите</w:t>
+      </w:r>
+      <w:r>
+        <w:rPr>
+          <w:rFonts w:ascii="Times New Roman" w:hAnsi="Times New Roman" w:cs="Times New Roman"/>
+          <w:color w:val="000000" w:themeColor="text1"/>
+        </w:rPr>
+        <w:t>ративный, для чисел не больше 15</w:t>
+      </w:r>
+      <w:r>
+        <w:rPr>
+          <w:rFonts w:ascii="Times New Roman" w:hAnsi="Times New Roman" w:cs="Times New Roman"/>
+          <w:color w:val="000000" w:themeColor="text1"/>
+        </w:rPr>
+        <w:t>. Однако это может зависеть от конкретной задачи и от размера входных данных. Поэтому важно тестировать оба подхода и выбирать тот, который лучше подходит для конкретной задачи.</w:t>
       </w:r>
     </w:p>
     <w:p>
@@ -1022,15 +1064,17 @@
                 <w:rFonts w:ascii="Times New Roman" w:hAnsi="Times New Roman" w:cs="Times New Roman"/>
                 <w:sz w:val="24"/>
                 <w:szCs w:val="24"/>
-              </w:rPr>
-            </w:pPr>
-            <w:r>
-              <w:rPr>
-                <w:rFonts w:ascii="Times New Roman" w:hAnsi="Times New Roman" w:cs="Times New Roman"/>
-                <w:sz w:val="24"/>
-                <w:szCs w:val="24"/>
-              </w:rPr>
-              <w:t>7.9200000000057</w:t>
+                <w:lang w:val="en-US"/>
+              </w:rPr>
+            </w:pPr>
+            <w:r>
+              <w:rPr>
+                <w:rFonts w:ascii="Times New Roman" w:hAnsi="Times New Roman" w:cs="Times New Roman"/>
+                <w:sz w:val="24"/>
+                <w:szCs w:val="24"/>
+                <w:lang w:val="en-US"/>
+              </w:rPr>
+              <w:t>0.000000</w:t>
             </w:r>
           </w:p>
         </w:tc>
@@ -1055,7 +1099,7 @@
                 <w:sz w:val="24"/>
                 <w:szCs w:val="24"/>
               </w:rPr>
-              <w:t>4</w:t>
+              <w:t>1</w:t>
             </w:r>
           </w:p>
         </w:tc>
@@ -1072,15 +1116,17 @@
                 <w:rFonts w:ascii="Times New Roman" w:hAnsi="Times New Roman" w:cs="Times New Roman"/>
                 <w:sz w:val="24"/>
                 <w:szCs w:val="24"/>
-              </w:rPr>
-            </w:pPr>
-            <w:r>
-              <w:rPr>
-                <w:rFonts w:ascii="Times New Roman" w:hAnsi="Times New Roman" w:cs="Times New Roman"/>
-                <w:sz w:val="24"/>
-                <w:szCs w:val="24"/>
-              </w:rPr>
-              <w:t>3.069999999993911</w:t>
+                <w:lang w:val="en-US"/>
+              </w:rPr>
+            </w:pPr>
+            <w:r>
+              <w:rPr>
+                <w:rFonts w:ascii="Times New Roman" w:hAnsi="Times New Roman" w:cs="Times New Roman"/>
+                <w:sz w:val="24"/>
+                <w:szCs w:val="24"/>
+                <w:lang w:val="en-US"/>
+              </w:rPr>
+              <w:t>0.000000</w:t>
             </w:r>
           </w:p>
         </w:tc>
@@ -1105,7 +1151,7 @@
                 <w:sz w:val="24"/>
                 <w:szCs w:val="24"/>
               </w:rPr>
-              <w:t>4</w:t>
+              <w:t>1</w:t>
             </w:r>
           </w:p>
         </w:tc>
@@ -1161,8 +1207,9 @@
                 <w:rFonts w:ascii="Times New Roman" w:hAnsi="Times New Roman" w:cs="Times New Roman"/>
                 <w:sz w:val="24"/>
                 <w:szCs w:val="24"/>
-              </w:rPr>
-              <w:t>3.2700000000218665e-05</w:t>
+                <w:lang w:val="en-US"/>
+              </w:rPr>
+              <w:t>0.000000</w:t>
             </w:r>
           </w:p>
         </w:tc>
@@ -1187,7 +1234,7 @@
                 <w:sz w:val="24"/>
                 <w:szCs w:val="24"/>
               </w:rPr>
-              <w:t>5</w:t>
+              <w:t>2</w:t>
             </w:r>
           </w:p>
         </w:tc>
@@ -1211,8 +1258,9 @@
                 <w:rFonts w:ascii="Times New Roman" w:hAnsi="Times New Roman" w:cs="Times New Roman"/>
                 <w:sz w:val="24"/>
                 <w:szCs w:val="24"/>
-              </w:rPr>
-              <w:t>2.679999999966043e-05</w:t>
+                <w:lang w:val="en-US"/>
+              </w:rPr>
+              <w:t>0.000000</w:t>
             </w:r>
           </w:p>
         </w:tc>
@@ -1237,7 +1285,7 @@
                 <w:sz w:val="24"/>
                 <w:szCs w:val="24"/>
               </w:rPr>
-              <w:t>5</w:t>
+              <w:t>2</w:t>
             </w:r>
           </w:p>
         </w:tc>
@@ -1293,8 +1341,9 @@
                 <w:rFonts w:ascii="Times New Roman" w:hAnsi="Times New Roman" w:cs="Times New Roman"/>
                 <w:sz w:val="24"/>
                 <w:szCs w:val="24"/>
-              </w:rPr>
-              <w:t>5.2399999999508395e-05</w:t>
+                <w:lang w:val="en-US"/>
+              </w:rPr>
+              <w:t>0.000000</w:t>
             </w:r>
           </w:p>
         </w:tc>
@@ -1319,7 +1368,7 @@
                 <w:sz w:val="24"/>
                 <w:szCs w:val="24"/>
               </w:rPr>
-              <w:t>8</w:t>
+              <w:t>3</w:t>
             </w:r>
           </w:p>
         </w:tc>
@@ -1343,8 +1392,9 @@
                 <w:rFonts w:ascii="Times New Roman" w:hAnsi="Times New Roman" w:cs="Times New Roman"/>
                 <w:sz w:val="24"/>
                 <w:szCs w:val="24"/>
-              </w:rPr>
-              <w:t>4.159999999941988e-05</w:t>
+                <w:lang w:val="en-US"/>
+              </w:rPr>
+              <w:t>0.000000</w:t>
             </w:r>
           </w:p>
         </w:tc>
@@ -1369,7 +1419,7 @@
                 <w:sz w:val="24"/>
                 <w:szCs w:val="24"/>
               </w:rPr>
-              <w:t>8</w:t>
+              <w:t>3</w:t>
             </w:r>
           </w:p>
         </w:tc>
@@ -1425,8 +1475,9 @@
                 <w:rFonts w:ascii="Times New Roman" w:hAnsi="Times New Roman" w:cs="Times New Roman"/>
                 <w:sz w:val="24"/>
                 <w:szCs w:val="24"/>
-              </w:rPr>
-              <w:t>3.659999999960917e-05</w:t>
+                <w:lang w:val="en-US"/>
+              </w:rPr>
+              <w:t>0.000000</w:t>
             </w:r>
           </w:p>
         </w:tc>
@@ -1451,7 +1502,7 @@
                 <w:sz w:val="24"/>
                 <w:szCs w:val="24"/>
               </w:rPr>
-              <w:t>17</w:t>
+              <w:t>5</w:t>
             </w:r>
           </w:p>
         </w:tc>
@@ -1475,8 +1526,9 @@
                 <w:rFonts w:ascii="Times New Roman" w:hAnsi="Times New Roman" w:cs="Times New Roman"/>
                 <w:sz w:val="24"/>
                 <w:szCs w:val="24"/>
-              </w:rPr>
-              <w:t>3.0999999999892225e-05</w:t>
+                <w:lang w:val="en-US"/>
+              </w:rPr>
+              <w:t>0.000000</w:t>
             </w:r>
           </w:p>
         </w:tc>
@@ -1501,7 +1553,7 @@
                 <w:sz w:val="24"/>
                 <w:szCs w:val="24"/>
               </w:rPr>
-              <w:t>17</w:t>
+              <w:t>5</w:t>
             </w:r>
           </w:p>
         </w:tc>
@@ -1557,8 +1609,9 @@
                 <w:rFonts w:ascii="Times New Roman" w:hAnsi="Times New Roman" w:cs="Times New Roman"/>
                 <w:sz w:val="24"/>
                 <w:szCs w:val="24"/>
-              </w:rPr>
-              <w:t>3.9799999999701186e-05</w:t>
+                <w:lang w:val="en-US"/>
+              </w:rPr>
+              <w:t>0.000000</w:t>
             </w:r>
           </w:p>
         </w:tc>
@@ -1575,15 +1628,17 @@
                 <w:rFonts w:ascii="Times New Roman" w:hAnsi="Times New Roman" w:cs="Times New Roman"/>
                 <w:sz w:val="24"/>
                 <w:szCs w:val="24"/>
-              </w:rPr>
-            </w:pPr>
-            <w:r>
-              <w:rPr>
-                <w:rFonts w:ascii="Times New Roman" w:hAnsi="Times New Roman" w:cs="Times New Roman"/>
-                <w:sz w:val="24"/>
-                <w:szCs w:val="24"/>
-              </w:rPr>
-              <w:t>44</w:t>
+                <w:lang w:val="en-US"/>
+              </w:rPr>
+            </w:pPr>
+            <w:r>
+              <w:rPr>
+                <w:rFonts w:ascii="Times New Roman" w:hAnsi="Times New Roman" w:cs="Times New Roman"/>
+                <w:sz w:val="24"/>
+                <w:szCs w:val="24"/>
+                <w:lang w:val="en-US"/>
+              </w:rPr>
+              <w:t>8</w:t>
             </w:r>
           </w:p>
         </w:tc>
@@ -1607,8 +1662,9 @@
                 <w:rFonts w:ascii="Times New Roman" w:hAnsi="Times New Roman" w:cs="Times New Roman"/>
                 <w:sz w:val="24"/>
                 <w:szCs w:val="24"/>
-              </w:rPr>
-              <w:t>3.10000000007804e-05</w:t>
+                <w:lang w:val="en-US"/>
+              </w:rPr>
+              <w:t>0.000000</w:t>
             </w:r>
           </w:p>
         </w:tc>
@@ -1633,7 +1689,7 @@
                 <w:sz w:val="24"/>
                 <w:szCs w:val="24"/>
               </w:rPr>
-              <w:t>44</w:t>
+              <w:t>8</w:t>
             </w:r>
           </w:p>
         </w:tc>
@@ -1689,8 +1745,9 @@
                 <w:rFonts w:ascii="Times New Roman" w:hAnsi="Times New Roman" w:cs="Times New Roman"/>
                 <w:sz w:val="24"/>
                 <w:szCs w:val="24"/>
-              </w:rPr>
-              <w:t>4.2500000000167404e-05</w:t>
+                <w:lang w:val="en-US"/>
+              </w:rPr>
+              <w:t>0.000000</w:t>
             </w:r>
           </w:p>
         </w:tc>
@@ -1707,15 +1764,17 @@
                 <w:rFonts w:ascii="Times New Roman" w:hAnsi="Times New Roman" w:cs="Times New Roman"/>
                 <w:sz w:val="24"/>
                 <w:szCs w:val="24"/>
-              </w:rPr>
-            </w:pPr>
-            <w:r>
-              <w:rPr>
-                <w:rFonts w:ascii="Times New Roman" w:hAnsi="Times New Roman" w:cs="Times New Roman"/>
-                <w:sz w:val="24"/>
-                <w:szCs w:val="24"/>
-              </w:rPr>
-              <w:t>125</w:t>
+                <w:lang w:val="en-US"/>
+              </w:rPr>
+            </w:pPr>
+            <w:r>
+              <w:rPr>
+                <w:rFonts w:ascii="Times New Roman" w:hAnsi="Times New Roman" w:cs="Times New Roman"/>
+                <w:sz w:val="24"/>
+                <w:szCs w:val="24"/>
+                <w:lang w:val="en-US"/>
+              </w:rPr>
+              <w:t>13</w:t>
             </w:r>
           </w:p>
         </w:tc>
@@ -1739,8 +1798,9 @@
                 <w:rFonts w:ascii="Times New Roman" w:hAnsi="Times New Roman" w:cs="Times New Roman"/>
                 <w:sz w:val="24"/>
                 <w:szCs w:val="24"/>
-              </w:rPr>
-              <w:t>3.170000000007889e-05</w:t>
+                <w:lang w:val="en-US"/>
+              </w:rPr>
+              <w:t>0.000000</w:t>
             </w:r>
           </w:p>
         </w:tc>
@@ -1765,7 +1825,7 @@
                 <w:sz w:val="24"/>
                 <w:szCs w:val="24"/>
               </w:rPr>
-              <w:t>125</w:t>
+              <w:t>13</w:t>
             </w:r>
           </w:p>
         </w:tc>
@@ -1821,8 +1881,9 @@
                 <w:rFonts w:ascii="Times New Roman" w:hAnsi="Times New Roman" w:cs="Times New Roman"/>
                 <w:sz w:val="24"/>
                 <w:szCs w:val="24"/>
-              </w:rPr>
-              <w:t>4.889999999946326e-05</w:t>
+                <w:lang w:val="en-US"/>
+              </w:rPr>
+              <w:t>0.000000</w:t>
             </w:r>
           </w:p>
         </w:tc>
@@ -1839,15 +1900,17 @@
                 <w:rFonts w:ascii="Times New Roman" w:hAnsi="Times New Roman" w:cs="Times New Roman"/>
                 <w:sz w:val="24"/>
                 <w:szCs w:val="24"/>
-              </w:rPr>
-            </w:pPr>
-            <w:r>
-              <w:rPr>
-                <w:rFonts w:ascii="Times New Roman" w:hAnsi="Times New Roman" w:cs="Times New Roman"/>
-                <w:sz w:val="24"/>
-                <w:szCs w:val="24"/>
-              </w:rPr>
-              <w:t>368</w:t>
+                <w:lang w:val="en-US"/>
+              </w:rPr>
+            </w:pPr>
+            <w:r>
+              <w:rPr>
+                <w:rFonts w:ascii="Times New Roman" w:hAnsi="Times New Roman" w:cs="Times New Roman"/>
+                <w:sz w:val="24"/>
+                <w:szCs w:val="24"/>
+                <w:lang w:val="en-US"/>
+              </w:rPr>
+              <w:t>21</w:t>
             </w:r>
           </w:p>
         </w:tc>
@@ -1871,8 +1934,9 @@
                 <w:rFonts w:ascii="Times New Roman" w:hAnsi="Times New Roman" w:cs="Times New Roman"/>
                 <w:sz w:val="24"/>
                 <w:szCs w:val="24"/>
-              </w:rPr>
-              <w:t>3.300000000017178e-05</w:t>
+                <w:lang w:val="en-US"/>
+              </w:rPr>
+              <w:t>0.000000</w:t>
             </w:r>
           </w:p>
         </w:tc>
@@ -1889,15 +1953,17 @@
                 <w:rFonts w:ascii="Times New Roman" w:hAnsi="Times New Roman" w:cs="Times New Roman"/>
                 <w:sz w:val="24"/>
                 <w:szCs w:val="24"/>
-              </w:rPr>
-            </w:pPr>
-            <w:r>
-              <w:rPr>
-                <w:rFonts w:ascii="Times New Roman" w:hAnsi="Times New Roman" w:cs="Times New Roman"/>
-                <w:sz w:val="24"/>
-                <w:szCs w:val="24"/>
-              </w:rPr>
-              <w:t>368</w:t>
+                <w:lang w:val="en-US"/>
+              </w:rPr>
+            </w:pPr>
+            <w:r>
+              <w:rPr>
+                <w:rFonts w:ascii="Times New Roman" w:hAnsi="Times New Roman" w:cs="Times New Roman"/>
+                <w:sz w:val="24"/>
+                <w:szCs w:val="24"/>
+                <w:lang w:val="en-US"/>
+              </w:rPr>
+              <w:t>21</w:t>
             </w:r>
           </w:p>
         </w:tc>
@@ -1953,8 +2019,9 @@
                 <w:rFonts w:ascii="Times New Roman" w:hAnsi="Times New Roman" w:cs="Times New Roman"/>
                 <w:sz w:val="24"/>
                 <w:szCs w:val="24"/>
-              </w:rPr>
-              <w:t>7.570000000001187e-05</w:t>
+                <w:lang w:val="en-US"/>
+              </w:rPr>
+              <w:t>0.000000</w:t>
             </w:r>
           </w:p>
         </w:tc>
@@ -1971,15 +2038,17 @@
                 <w:rFonts w:ascii="Times New Roman" w:hAnsi="Times New Roman" w:cs="Times New Roman"/>
                 <w:sz w:val="24"/>
                 <w:szCs w:val="24"/>
-              </w:rPr>
-            </w:pPr>
-            <w:r>
-              <w:rPr>
-                <w:rFonts w:ascii="Times New Roman" w:hAnsi="Times New Roman" w:cs="Times New Roman"/>
-                <w:sz w:val="24"/>
-                <w:szCs w:val="24"/>
-              </w:rPr>
-              <w:t>1097</w:t>
+                <w:lang w:val="en-US"/>
+              </w:rPr>
+            </w:pPr>
+            <w:r>
+              <w:rPr>
+                <w:rFonts w:ascii="Times New Roman" w:hAnsi="Times New Roman" w:cs="Times New Roman"/>
+                <w:sz w:val="24"/>
+                <w:szCs w:val="24"/>
+                <w:lang w:val="en-US"/>
+              </w:rPr>
+              <w:t>34</w:t>
             </w:r>
           </w:p>
         </w:tc>
@@ -2003,8 +2072,9 @@
                 <w:rFonts w:ascii="Times New Roman" w:hAnsi="Times New Roman" w:cs="Times New Roman"/>
                 <w:sz w:val="24"/>
                 <w:szCs w:val="24"/>
-              </w:rPr>
-              <w:t>3.409999999970381e-05</w:t>
+                <w:lang w:val="en-US"/>
+              </w:rPr>
+              <w:t>0.000000</w:t>
             </w:r>
           </w:p>
         </w:tc>
@@ -2021,15 +2091,17 @@
                 <w:rFonts w:ascii="Times New Roman" w:hAnsi="Times New Roman" w:cs="Times New Roman"/>
                 <w:sz w:val="24"/>
                 <w:szCs w:val="24"/>
-              </w:rPr>
-            </w:pPr>
-            <w:r>
-              <w:rPr>
-                <w:rFonts w:ascii="Times New Roman" w:hAnsi="Times New Roman" w:cs="Times New Roman"/>
-                <w:sz w:val="24"/>
-                <w:szCs w:val="24"/>
-              </w:rPr>
-              <w:t>1097</w:t>
+                <w:lang w:val="en-US"/>
+              </w:rPr>
+            </w:pPr>
+            <w:r>
+              <w:rPr>
+                <w:rFonts w:ascii="Times New Roman" w:hAnsi="Times New Roman" w:cs="Times New Roman"/>
+                <w:sz w:val="24"/>
+                <w:szCs w:val="24"/>
+                <w:lang w:val="en-US"/>
+              </w:rPr>
+              <w:t>34</w:t>
             </w:r>
           </w:p>
         </w:tc>
@@ -2085,8 +2157,9 @@
                 <w:rFonts w:ascii="Times New Roman" w:hAnsi="Times New Roman" w:cs="Times New Roman"/>
                 <w:sz w:val="24"/>
                 <w:szCs w:val="24"/>
-              </w:rPr>
-              <w:t>0.00013210000000007938</w:t>
+                <w:lang w:val="en-US"/>
+              </w:rPr>
+              <w:t>0.000000</w:t>
             </w:r>
           </w:p>
         </w:tc>
@@ -2103,15 +2176,17 @@
                 <w:rFonts w:ascii="Times New Roman" w:hAnsi="Times New Roman" w:cs="Times New Roman"/>
                 <w:sz w:val="24"/>
                 <w:szCs w:val="24"/>
-              </w:rPr>
-            </w:pPr>
-            <w:r>
-              <w:rPr>
-                <w:rFonts w:ascii="Times New Roman" w:hAnsi="Times New Roman" w:cs="Times New Roman"/>
-                <w:sz w:val="24"/>
-                <w:szCs w:val="24"/>
-              </w:rPr>
-              <w:t>3284</w:t>
+                <w:lang w:val="en-US"/>
+              </w:rPr>
+            </w:pPr>
+            <w:r>
+              <w:rPr>
+                <w:rFonts w:ascii="Times New Roman" w:hAnsi="Times New Roman" w:cs="Times New Roman"/>
+                <w:sz w:val="24"/>
+                <w:szCs w:val="24"/>
+                <w:lang w:val="en-US"/>
+              </w:rPr>
+              <w:t>55</w:t>
             </w:r>
           </w:p>
         </w:tc>
@@ -2135,8 +2210,9 @@
                 <w:rFonts w:ascii="Times New Roman" w:hAnsi="Times New Roman" w:cs="Times New Roman"/>
                 <w:sz w:val="24"/>
                 <w:szCs w:val="24"/>
-              </w:rPr>
-              <w:t>3.7100000000123146e-05</w:t>
+                <w:lang w:val="en-US"/>
+              </w:rPr>
+              <w:t>0.000000</w:t>
             </w:r>
           </w:p>
         </w:tc>
@@ -2153,15 +2229,17 @@
                 <w:rFonts w:ascii="Times New Roman" w:hAnsi="Times New Roman" w:cs="Times New Roman"/>
                 <w:sz w:val="24"/>
                 <w:szCs w:val="24"/>
-              </w:rPr>
-            </w:pPr>
-            <w:r>
-              <w:rPr>
-                <w:rFonts w:ascii="Times New Roman" w:hAnsi="Times New Roman" w:cs="Times New Roman"/>
-                <w:sz w:val="24"/>
-                <w:szCs w:val="24"/>
-              </w:rPr>
-              <w:t>3284</w:t>
+                <w:lang w:val="en-US"/>
+              </w:rPr>
+            </w:pPr>
+            <w:r>
+              <w:rPr>
+                <w:rFonts w:ascii="Times New Roman" w:hAnsi="Times New Roman" w:cs="Times New Roman"/>
+                <w:sz w:val="24"/>
+                <w:szCs w:val="24"/>
+                <w:lang w:val="en-US"/>
+              </w:rPr>
+              <w:t>55</w:t>
             </w:r>
           </w:p>
         </w:tc>
@@ -2217,8 +2295,9 @@
                 <w:rFonts w:ascii="Times New Roman" w:hAnsi="Times New Roman" w:cs="Times New Roman"/>
                 <w:sz w:val="24"/>
                 <w:szCs w:val="24"/>
-              </w:rPr>
-              <w:t>9.529999999990935e-05</w:t>
+                <w:lang w:val="en-US"/>
+              </w:rPr>
+              <w:t>0.000000</w:t>
             </w:r>
           </w:p>
         </w:tc>
@@ -2235,15 +2314,17 @@
                 <w:rFonts w:ascii="Times New Roman" w:hAnsi="Times New Roman" w:cs="Times New Roman"/>
                 <w:sz w:val="24"/>
                 <w:szCs w:val="24"/>
-              </w:rPr>
-            </w:pPr>
-            <w:r>
-              <w:rPr>
-                <w:rFonts w:ascii="Times New Roman" w:hAnsi="Times New Roman" w:cs="Times New Roman"/>
-                <w:sz w:val="24"/>
-                <w:szCs w:val="24"/>
-              </w:rPr>
-              <w:t>9845</w:t>
+                <w:lang w:val="en-US"/>
+              </w:rPr>
+            </w:pPr>
+            <w:r>
+              <w:rPr>
+                <w:rFonts w:ascii="Times New Roman" w:hAnsi="Times New Roman" w:cs="Times New Roman"/>
+                <w:sz w:val="24"/>
+                <w:szCs w:val="24"/>
+                <w:lang w:val="en-US"/>
+              </w:rPr>
+              <w:t>89</w:t>
             </w:r>
           </w:p>
         </w:tc>
@@ -2267,8 +2348,9 @@
                 <w:rFonts w:ascii="Times New Roman" w:hAnsi="Times New Roman" w:cs="Times New Roman"/>
                 <w:sz w:val="24"/>
                 <w:szCs w:val="24"/>
-              </w:rPr>
-              <w:t>3.500000000045134e-05</w:t>
+                <w:lang w:val="en-US"/>
+              </w:rPr>
+              <w:t>0.000000</w:t>
             </w:r>
           </w:p>
         </w:tc>
@@ -2285,15 +2367,17 @@
                 <w:rFonts w:ascii="Times New Roman" w:hAnsi="Times New Roman" w:cs="Times New Roman"/>
                 <w:sz w:val="24"/>
                 <w:szCs w:val="24"/>
-              </w:rPr>
-            </w:pPr>
-            <w:r>
-              <w:rPr>
-                <w:rFonts w:ascii="Times New Roman" w:hAnsi="Times New Roman" w:cs="Times New Roman"/>
-                <w:sz w:val="24"/>
-                <w:szCs w:val="24"/>
-              </w:rPr>
-              <w:t>9845</w:t>
+                <w:lang w:val="en-US"/>
+              </w:rPr>
+            </w:pPr>
+            <w:r>
+              <w:rPr>
+                <w:rFonts w:ascii="Times New Roman" w:hAnsi="Times New Roman" w:cs="Times New Roman"/>
+                <w:sz w:val="24"/>
+                <w:szCs w:val="24"/>
+                <w:lang w:val="en-US"/>
+              </w:rPr>
+              <w:t>89</w:t>
             </w:r>
           </w:p>
         </w:tc>
@@ -2451,7 +2535,7 @@
                 <w:sz w:val="24"/>
                 <w:szCs w:val="24"/>
               </w:rPr>
-              <w:t>0.004758999999999958</w:t>
+              <w:t>0.002000</w:t>
             </w:r>
           </w:p>
         </w:tc>
@@ -2468,15 +2552,17 @@
                 <w:rFonts w:ascii="Times New Roman" w:hAnsi="Times New Roman" w:cs="Times New Roman"/>
                 <w:sz w:val="24"/>
                 <w:szCs w:val="24"/>
-              </w:rPr>
-            </w:pPr>
-            <w:r>
-              <w:rPr>
-                <w:rFonts w:ascii="Times New Roman" w:hAnsi="Times New Roman" w:cs="Times New Roman"/>
-                <w:sz w:val="24"/>
-                <w:szCs w:val="24"/>
-              </w:rPr>
-              <w:t>193710248</w:t>
+                <w:lang w:val="en-US"/>
+              </w:rPr>
+            </w:pPr>
+            <w:r>
+              <w:rPr>
+                <w:rFonts w:ascii="Times New Roman" w:hAnsi="Times New Roman" w:cs="Times New Roman"/>
+                <w:sz w:val="24"/>
+                <w:szCs w:val="24"/>
+                <w:lang w:val="en-US"/>
+              </w:rPr>
+              <w:t>6765</w:t>
             </w:r>
           </w:p>
         </w:tc>
@@ -2500,8 +2586,9 @@
                 <w:rFonts w:ascii="Times New Roman" w:hAnsi="Times New Roman" w:cs="Times New Roman"/>
                 <w:sz w:val="24"/>
                 <w:szCs w:val="24"/>
-              </w:rPr>
-              <w:t>8.509999999972706e-05</w:t>
+                <w:lang w:val="en-US"/>
+              </w:rPr>
+              <w:t>0.000000</w:t>
             </w:r>
           </w:p>
         </w:tc>
@@ -2518,15 +2605,17 @@
                 <w:rFonts w:ascii="Times New Roman" w:hAnsi="Times New Roman" w:cs="Times New Roman"/>
                 <w:sz w:val="24"/>
                 <w:szCs w:val="24"/>
-              </w:rPr>
-            </w:pPr>
-            <w:r>
-              <w:rPr>
-                <w:rFonts w:ascii="Times New Roman" w:hAnsi="Times New Roman" w:cs="Times New Roman"/>
-                <w:sz w:val="24"/>
-                <w:szCs w:val="24"/>
-              </w:rPr>
-              <w:t>193710248</w:t>
+                <w:lang w:val="en-US"/>
+              </w:rPr>
+            </w:pPr>
+            <w:r>
+              <w:rPr>
+                <w:rFonts w:ascii="Times New Roman" w:hAnsi="Times New Roman" w:cs="Times New Roman"/>
+                <w:sz w:val="24"/>
+                <w:szCs w:val="24"/>
+                <w:lang w:val="en-US"/>
+              </w:rPr>
+              <w:t>6765</w:t>
             </w:r>
           </w:p>
         </w:tc>
@@ -2583,7 +2672,7 @@
                 <w:sz w:val="24"/>
                 <w:szCs w:val="24"/>
               </w:rPr>
-              <w:t>0.007692399999999822</w:t>
+              <w:t>0.003008</w:t>
             </w:r>
           </w:p>
         </w:tc>
@@ -2600,15 +2689,17 @@
                 <w:rFonts w:ascii="Times New Roman" w:hAnsi="Times New Roman" w:cs="Times New Roman"/>
                 <w:sz w:val="24"/>
                 <w:szCs w:val="24"/>
-              </w:rPr>
-            </w:pPr>
-            <w:r>
-              <w:rPr>
-                <w:rFonts w:ascii="Times New Roman" w:hAnsi="Times New Roman" w:cs="Times New Roman"/>
-                <w:sz w:val="24"/>
-                <w:szCs w:val="24"/>
-              </w:rPr>
-              <w:t>581130737</w:t>
+                <w:lang w:val="en-US"/>
+              </w:rPr>
+            </w:pPr>
+            <w:r>
+              <w:rPr>
+                <w:rFonts w:ascii="Times New Roman" w:hAnsi="Times New Roman" w:cs="Times New Roman"/>
+                <w:sz w:val="24"/>
+                <w:szCs w:val="24"/>
+                <w:lang w:val="en-US"/>
+              </w:rPr>
+              <w:t>10946</w:t>
             </w:r>
           </w:p>
         </w:tc>
@@ -2632,8 +2723,9 @@
                 <w:rFonts w:ascii="Times New Roman" w:hAnsi="Times New Roman" w:cs="Times New Roman"/>
                 <w:sz w:val="24"/>
                 <w:szCs w:val="24"/>
-              </w:rPr>
-              <w:t>5.01000000001639e-05</w:t>
+                <w:lang w:val="en-US"/>
+              </w:rPr>
+              <w:t>0.000000</w:t>
             </w:r>
           </w:p>
         </w:tc>
@@ -2657,8 +2749,9 @@
                 <w:rFonts w:ascii="Times New Roman" w:hAnsi="Times New Roman" w:cs="Times New Roman"/>
                 <w:sz w:val="24"/>
                 <w:szCs w:val="24"/>
-              </w:rPr>
-              <w:t>581130737</w:t>
+                <w:lang w:val="en-US"/>
+              </w:rPr>
+              <w:t>10946</w:t>
             </w:r>
           </w:p>
         </w:tc>
@@ -2715,7 +2808,7 @@
                 <w:sz w:val="24"/>
                 <w:szCs w:val="24"/>
               </w:rPr>
-              <w:t>0.012129700000000021</w:t>
+              <w:t>0.001992</w:t>
             </w:r>
           </w:p>
         </w:tc>
@@ -2732,15 +2825,17 @@
                 <w:rFonts w:ascii="Times New Roman" w:hAnsi="Times New Roman" w:cs="Times New Roman"/>
                 <w:sz w:val="24"/>
                 <w:szCs w:val="24"/>
-              </w:rPr>
-            </w:pPr>
-            <w:r>
-              <w:rPr>
-                <w:rFonts w:ascii="Times New Roman" w:hAnsi="Times New Roman" w:cs="Times New Roman"/>
-                <w:sz w:val="24"/>
-                <w:szCs w:val="24"/>
-              </w:rPr>
-              <w:t>1743392204</w:t>
+                <w:lang w:val="en-US"/>
+              </w:rPr>
+            </w:pPr>
+            <w:r>
+              <w:rPr>
+                <w:rFonts w:ascii="Times New Roman" w:hAnsi="Times New Roman" w:cs="Times New Roman"/>
+                <w:sz w:val="24"/>
+                <w:szCs w:val="24"/>
+                <w:lang w:val="en-US"/>
+              </w:rPr>
+              <w:t>17711</w:t>
             </w:r>
           </w:p>
         </w:tc>
@@ -2764,8 +2859,9 @@
                 <w:rFonts w:ascii="Times New Roman" w:hAnsi="Times New Roman" w:cs="Times New Roman"/>
                 <w:sz w:val="24"/>
                 <w:szCs w:val="24"/>
-              </w:rPr>
-              <w:t>4.9699999999930355e-05</w:t>
+                <w:lang w:val="en-US"/>
+              </w:rPr>
+              <w:t>0.000000</w:t>
             </w:r>
           </w:p>
         </w:tc>
@@ -2789,8 +2885,9 @@
                 <w:rFonts w:ascii="Times New Roman" w:hAnsi="Times New Roman" w:cs="Times New Roman"/>
                 <w:sz w:val="24"/>
                 <w:szCs w:val="24"/>
-              </w:rPr>
-              <w:t>1743392204</w:t>
+                <w:lang w:val="en-US"/>
+              </w:rPr>
+              <w:t>17711</w:t>
             </w:r>
           </w:p>
         </w:tc>
@@ -2847,7 +2944,7 @@
                 <w:sz w:val="24"/>
                 <w:szCs w:val="24"/>
               </w:rPr>
-              <w:t>0.0192793</w:t>
+              <w:t>0.005010</w:t>
             </w:r>
           </w:p>
         </w:tc>
@@ -2864,15 +2961,17 @@
                 <w:rFonts w:ascii="Times New Roman" w:hAnsi="Times New Roman" w:cs="Times New Roman"/>
                 <w:sz w:val="24"/>
                 <w:szCs w:val="24"/>
-              </w:rPr>
-            </w:pPr>
-            <w:r>
-              <w:rPr>
-                <w:rFonts w:ascii="Times New Roman" w:hAnsi="Times New Roman" w:cs="Times New Roman"/>
-                <w:sz w:val="24"/>
-                <w:szCs w:val="24"/>
-              </w:rPr>
-              <w:t>5230176605</w:t>
+                <w:lang w:val="en-US"/>
+              </w:rPr>
+            </w:pPr>
+            <w:r>
+              <w:rPr>
+                <w:rFonts w:ascii="Times New Roman" w:hAnsi="Times New Roman" w:cs="Times New Roman"/>
+                <w:sz w:val="24"/>
+                <w:szCs w:val="24"/>
+                <w:lang w:val="en-US"/>
+              </w:rPr>
+              <w:t>28657</w:t>
             </w:r>
           </w:p>
         </w:tc>
@@ -2896,8 +2995,9 @@
                 <w:rFonts w:ascii="Times New Roman" w:hAnsi="Times New Roman" w:cs="Times New Roman"/>
                 <w:sz w:val="24"/>
                 <w:szCs w:val="24"/>
-              </w:rPr>
-              <w:t>5.1900000000770774e-05</w:t>
+                <w:lang w:val="en-US"/>
+              </w:rPr>
+              <w:t>0.000000</w:t>
             </w:r>
           </w:p>
         </w:tc>
@@ -2921,8 +3021,9 @@
                 <w:rFonts w:ascii="Times New Roman" w:hAnsi="Times New Roman" w:cs="Times New Roman"/>
                 <w:sz w:val="24"/>
                 <w:szCs w:val="24"/>
-              </w:rPr>
-              <w:t>5230176605</w:t>
+                <w:lang w:val="en-US"/>
+              </w:rPr>
+              <w:t>28657</w:t>
             </w:r>
           </w:p>
         </w:tc>
@@ -2979,7 +3080,7 @@
                 <w:sz w:val="24"/>
                 <w:szCs w:val="24"/>
               </w:rPr>
-              <w:t>0.03216719999999995</w:t>
+              <w:t>0.007002</w:t>
             </w:r>
           </w:p>
         </w:tc>
@@ -2996,15 +3097,17 @@
                 <w:rFonts w:ascii="Times New Roman" w:hAnsi="Times New Roman" w:cs="Times New Roman"/>
                 <w:sz w:val="24"/>
                 <w:szCs w:val="24"/>
-              </w:rPr>
-            </w:pPr>
-            <w:r>
-              <w:rPr>
-                <w:rFonts w:ascii="Times New Roman" w:hAnsi="Times New Roman" w:cs="Times New Roman"/>
-                <w:sz w:val="24"/>
-                <w:szCs w:val="24"/>
-              </w:rPr>
-              <w:t>15690529808</w:t>
+                <w:lang w:val="en-US"/>
+              </w:rPr>
+            </w:pPr>
+            <w:r>
+              <w:rPr>
+                <w:rFonts w:ascii="Times New Roman" w:hAnsi="Times New Roman" w:cs="Times New Roman"/>
+                <w:sz w:val="24"/>
+                <w:szCs w:val="24"/>
+                <w:lang w:val="en-US"/>
+              </w:rPr>
+              <w:t>46368</w:t>
             </w:r>
           </w:p>
         </w:tc>
@@ -3028,8 +3131,9 @@
                 <w:rFonts w:ascii="Times New Roman" w:hAnsi="Times New Roman" w:cs="Times New Roman"/>
                 <w:sz w:val="24"/>
                 <w:szCs w:val="24"/>
-              </w:rPr>
-              <w:t>5.279999999974194e-05</w:t>
+                <w:lang w:val="en-US"/>
+              </w:rPr>
+              <w:t>0.000000</w:t>
             </w:r>
           </w:p>
         </w:tc>
@@ -3053,8 +3157,9 @@
                 <w:rFonts w:ascii="Times New Roman" w:hAnsi="Times New Roman" w:cs="Times New Roman"/>
                 <w:sz w:val="24"/>
                 <w:szCs w:val="24"/>
-              </w:rPr>
-              <w:t>15690529808</w:t>
+                <w:lang w:val="en-US"/>
+              </w:rPr>
+              <w:t>46368</w:t>
             </w:r>
           </w:p>
         </w:tc>
@@ -3111,7 +3216,7 @@
                 <w:sz w:val="24"/>
                 <w:szCs w:val="24"/>
               </w:rPr>
-              <w:t>0.05486529999999945</w:t>
+              <w:t>0.011992</w:t>
             </w:r>
           </w:p>
         </w:tc>
@@ -3128,15 +3233,17 @@
                 <w:rFonts w:ascii="Times New Roman" w:hAnsi="Times New Roman" w:cs="Times New Roman"/>
                 <w:sz w:val="24"/>
                 <w:szCs w:val="24"/>
-              </w:rPr>
-            </w:pPr>
-            <w:r>
-              <w:rPr>
-                <w:rFonts w:ascii="Times New Roman" w:hAnsi="Times New Roman" w:cs="Times New Roman"/>
-                <w:sz w:val="24"/>
-                <w:szCs w:val="24"/>
-              </w:rPr>
-              <w:t>47071589417</w:t>
+                <w:lang w:val="en-US"/>
+              </w:rPr>
+            </w:pPr>
+            <w:r>
+              <w:rPr>
+                <w:rFonts w:ascii="Times New Roman" w:hAnsi="Times New Roman" w:cs="Times New Roman"/>
+                <w:sz w:val="24"/>
+                <w:szCs w:val="24"/>
+                <w:lang w:val="en-US"/>
+              </w:rPr>
+              <w:t>75025</w:t>
             </w:r>
           </w:p>
         </w:tc>
@@ -3160,8 +3267,9 @@
                 <w:rFonts w:ascii="Times New Roman" w:hAnsi="Times New Roman" w:cs="Times New Roman"/>
                 <w:sz w:val="24"/>
                 <w:szCs w:val="24"/>
-              </w:rPr>
-              <w:t>5.260000000006926e-05</w:t>
+                <w:lang w:val="en-US"/>
+              </w:rPr>
+              <w:t>0.000000</w:t>
             </w:r>
           </w:p>
         </w:tc>
@@ -3185,8 +3293,9 @@
                 <w:rFonts w:ascii="Times New Roman" w:hAnsi="Times New Roman" w:cs="Times New Roman"/>
                 <w:sz w:val="24"/>
                 <w:szCs w:val="24"/>
-              </w:rPr>
-              <w:t>47071589417</w:t>
+                <w:lang w:val="en-US"/>
+              </w:rPr>
+              <w:t>75025</w:t>
             </w:r>
           </w:p>
         </w:tc>
@@ -3243,7 +3352,7 @@
                 <w:sz w:val="24"/>
                 <w:szCs w:val="24"/>
               </w:rPr>
-              <w:t>0.09544249999999987</w:t>
+              <w:t>0.019005</w:t>
             </w:r>
           </w:p>
         </w:tc>
@@ -3260,15 +3369,17 @@
                 <w:rFonts w:ascii="Times New Roman" w:hAnsi="Times New Roman" w:cs="Times New Roman"/>
                 <w:sz w:val="24"/>
                 <w:szCs w:val="24"/>
-              </w:rPr>
-            </w:pPr>
-            <w:r>
-              <w:rPr>
-                <w:rFonts w:ascii="Times New Roman" w:hAnsi="Times New Roman" w:cs="Times New Roman"/>
-                <w:sz w:val="24"/>
-                <w:szCs w:val="24"/>
-              </w:rPr>
-              <w:t>141214768244</w:t>
+                <w:lang w:val="en-US"/>
+              </w:rPr>
+            </w:pPr>
+            <w:r>
+              <w:rPr>
+                <w:rFonts w:ascii="Times New Roman" w:hAnsi="Times New Roman" w:cs="Times New Roman"/>
+                <w:sz w:val="24"/>
+                <w:szCs w:val="24"/>
+                <w:lang w:val="en-US"/>
+              </w:rPr>
+              <w:t>121393</w:t>
             </w:r>
           </w:p>
         </w:tc>
@@ -3292,8 +3403,9 @@
                 <w:rFonts w:ascii="Times New Roman" w:hAnsi="Times New Roman" w:cs="Times New Roman"/>
                 <w:sz w:val="24"/>
                 <w:szCs w:val="24"/>
-              </w:rPr>
-              <w:t>6.249999999941025e-05</w:t>
+                <w:lang w:val="en-US"/>
+              </w:rPr>
+              <w:t>0.000000</w:t>
             </w:r>
           </w:p>
         </w:tc>
@@ -3317,8 +3429,9 @@
                 <w:rFonts w:ascii="Times New Roman" w:hAnsi="Times New Roman" w:cs="Times New Roman"/>
                 <w:sz w:val="24"/>
                 <w:szCs w:val="24"/>
-              </w:rPr>
-              <w:t>141214768244</w:t>
+                <w:lang w:val="en-US"/>
+              </w:rPr>
+              <w:t>121393</w:t>
             </w:r>
           </w:p>
         </w:tc>
@@ -3361,20 +3474,21 @@
           <w:p>
             <w:pPr>
               <w:spacing w:line="276" w:lineRule="auto"/>
-              <w:cnfStyle w:val="000000000000" w:firstRow="0" w:lastRow="0" w:firstColumn="0" w:lastColumn="0" w:oddVBand="0" w:evenVBand="0" w:oddHBand="0" w:evenHBand="0" w:firstRowFirstColumn="0" w:firstRowLastColumn="0" w:lastRowFirstColumn="0" w:lastRowLastColumn="0"/>
-              <w:rPr>
-                <w:rFonts w:ascii="Times New Roman" w:hAnsi="Times New Roman" w:cs="Times New Roman"/>
-                <w:sz w:val="24"/>
-                <w:szCs w:val="24"/>
-              </w:rPr>
-            </w:pPr>
-            <w:r>
-              <w:rPr>
-                <w:rFonts w:ascii="Times New Roman" w:hAnsi="Times New Roman" w:cs="Times New Roman"/>
-                <w:sz w:val="24"/>
-                <w:szCs w:val="24"/>
-              </w:rPr>
-              <w:t>0.18656459999999964</w:t>
+              <w:jc w:val="center"/>
+              <w:cnfStyle w:val="000000000000" w:firstRow="0" w:lastRow="0" w:firstColumn="0" w:lastColumn="0" w:oddVBand="0" w:evenVBand="0" w:oddHBand="0" w:evenHBand="0" w:firstRowFirstColumn="0" w:firstRowLastColumn="0" w:lastRowFirstColumn="0" w:lastRowLastColumn="0"/>
+              <w:rPr>
+                <w:rFonts w:ascii="Times New Roman" w:hAnsi="Times New Roman" w:cs="Times New Roman"/>
+                <w:sz w:val="24"/>
+                <w:szCs w:val="24"/>
+              </w:rPr>
+            </w:pPr>
+            <w:r>
+              <w:rPr>
+                <w:rFonts w:ascii="Times New Roman" w:hAnsi="Times New Roman" w:cs="Times New Roman"/>
+                <w:sz w:val="24"/>
+                <w:szCs w:val="24"/>
+              </w:rPr>
+              <w:t>0.031008</w:t>
             </w:r>
           </w:p>
         </w:tc>
@@ -3391,15 +3505,17 @@
                 <w:rFonts w:ascii="Times New Roman" w:hAnsi="Times New Roman" w:cs="Times New Roman"/>
                 <w:sz w:val="24"/>
                 <w:szCs w:val="24"/>
-              </w:rPr>
-            </w:pPr>
-            <w:r>
-              <w:rPr>
-                <w:rFonts w:ascii="Times New Roman" w:hAnsi="Times New Roman" w:cs="Times New Roman"/>
-                <w:sz w:val="24"/>
-                <w:szCs w:val="24"/>
-              </w:rPr>
-              <w:t>423644304725</w:t>
+                <w:lang w:val="en-US"/>
+              </w:rPr>
+            </w:pPr>
+            <w:r>
+              <w:rPr>
+                <w:rFonts w:ascii="Times New Roman" w:hAnsi="Times New Roman" w:cs="Times New Roman"/>
+                <w:sz w:val="24"/>
+                <w:szCs w:val="24"/>
+                <w:lang w:val="en-US"/>
+              </w:rPr>
+              <w:t>196418</w:t>
             </w:r>
           </w:p>
         </w:tc>
@@ -3423,8 +3539,9 @@
                 <w:rFonts w:ascii="Times New Roman" w:hAnsi="Times New Roman" w:cs="Times New Roman"/>
                 <w:sz w:val="24"/>
                 <w:szCs w:val="24"/>
-              </w:rPr>
-              <w:t>5.7500000000487717e-05</w:t>
+                <w:lang w:val="en-US"/>
+              </w:rPr>
+              <w:t>0.000000</w:t>
             </w:r>
           </w:p>
         </w:tc>
@@ -3448,8 +3565,9 @@
                 <w:rFonts w:ascii="Times New Roman" w:hAnsi="Times New Roman" w:cs="Times New Roman"/>
                 <w:sz w:val="24"/>
                 <w:szCs w:val="24"/>
-              </w:rPr>
-              <w:t>423644304725</w:t>
+                <w:lang w:val="en-US"/>
+              </w:rPr>
+              <w:t>196418</w:t>
             </w:r>
           </w:p>
         </w:tc>
@@ -3506,7 +3624,7 @@
                 <w:sz w:val="24"/>
                 <w:szCs w:val="24"/>
               </w:rPr>
-              <w:t>0.2760327</w:t>
+              <w:t>0.050009</w:t>
             </w:r>
           </w:p>
         </w:tc>
@@ -3523,15 +3641,17 @@
                 <w:rFonts w:ascii="Times New Roman" w:hAnsi="Times New Roman" w:cs="Times New Roman"/>
                 <w:sz w:val="24"/>
                 <w:szCs w:val="24"/>
-              </w:rPr>
-            </w:pPr>
-            <w:r>
-              <w:rPr>
-                <w:rFonts w:ascii="Times New Roman" w:hAnsi="Times New Roman" w:cs="Times New Roman"/>
-                <w:sz w:val="24"/>
-                <w:szCs w:val="24"/>
-              </w:rPr>
-              <w:t>1270932914168</w:t>
+                <w:lang w:val="en-US"/>
+              </w:rPr>
+            </w:pPr>
+            <w:r>
+              <w:rPr>
+                <w:rFonts w:ascii="Times New Roman" w:hAnsi="Times New Roman" w:cs="Times New Roman"/>
+                <w:sz w:val="24"/>
+                <w:szCs w:val="24"/>
+                <w:lang w:val="en-US"/>
+              </w:rPr>
+              <w:t>317811</w:t>
             </w:r>
           </w:p>
         </w:tc>
@@ -3555,8 +3675,9 @@
                 <w:rFonts w:ascii="Times New Roman" w:hAnsi="Times New Roman" w:cs="Times New Roman"/>
                 <w:sz w:val="24"/>
                 <w:szCs w:val="24"/>
-              </w:rPr>
-              <w:t>5.670000000002062e-05</w:t>
+                <w:lang w:val="en-US"/>
+              </w:rPr>
+              <w:t>0.000000</w:t>
             </w:r>
           </w:p>
         </w:tc>
@@ -3580,8 +3701,9 @@
                 <w:rFonts w:ascii="Times New Roman" w:hAnsi="Times New Roman" w:cs="Times New Roman"/>
                 <w:sz w:val="24"/>
                 <w:szCs w:val="24"/>
-              </w:rPr>
-              <w:t>1270932914168</w:t>
+                <w:lang w:val="en-US"/>
+              </w:rPr>
+              <w:t>317811</w:t>
             </w:r>
           </w:p>
         </w:tc>
@@ -3638,7 +3760,7 @@
                 <w:sz w:val="24"/>
                 <w:szCs w:val="24"/>
               </w:rPr>
-              <w:t>0.3816879999999996</w:t>
+              <w:t>0.082020</w:t>
             </w:r>
           </w:p>
         </w:tc>
@@ -3655,15 +3777,17 @@
                 <w:rFonts w:ascii="Times New Roman" w:hAnsi="Times New Roman" w:cs="Times New Roman"/>
                 <w:sz w:val="24"/>
                 <w:szCs w:val="24"/>
-              </w:rPr>
-            </w:pPr>
-            <w:r>
-              <w:rPr>
-                <w:rFonts w:ascii="Times New Roman" w:hAnsi="Times New Roman" w:cs="Times New Roman"/>
-                <w:sz w:val="24"/>
-                <w:szCs w:val="24"/>
-              </w:rPr>
-              <w:t>3812798742497</w:t>
+                <w:lang w:val="en-US"/>
+              </w:rPr>
+            </w:pPr>
+            <w:r>
+              <w:rPr>
+                <w:rFonts w:ascii="Times New Roman" w:hAnsi="Times New Roman" w:cs="Times New Roman"/>
+                <w:sz w:val="24"/>
+                <w:szCs w:val="24"/>
+                <w:lang w:val="en-US"/>
+              </w:rPr>
+              <w:t>514229</w:t>
             </w:r>
           </w:p>
         </w:tc>
@@ -3687,8 +3811,9 @@
                 <w:rFonts w:ascii="Times New Roman" w:hAnsi="Times New Roman" w:cs="Times New Roman"/>
                 <w:sz w:val="24"/>
                 <w:szCs w:val="24"/>
-              </w:rPr>
-              <w:t>5.639999999829115e-05</w:t>
+                <w:lang w:val="en-US"/>
+              </w:rPr>
+              <w:t>0.000000</w:t>
             </w:r>
           </w:p>
         </w:tc>
@@ -3712,8 +3837,9 @@
                 <w:rFonts w:ascii="Times New Roman" w:hAnsi="Times New Roman" w:cs="Times New Roman"/>
                 <w:sz w:val="24"/>
                 <w:szCs w:val="24"/>
-              </w:rPr>
-              <w:t>3812798742497</w:t>
+                <w:lang w:val="en-US"/>
+              </w:rPr>
+              <w:t>514229</w:t>
             </w:r>
           </w:p>
         </w:tc>
@@ -3770,7 +3896,7 @@
                 <w:sz w:val="24"/>
                 <w:szCs w:val="24"/>
               </w:rPr>
-              <w:t>0.9227296999999997</w:t>
+              <w:t>0.138030</w:t>
             </w:r>
           </w:p>
         </w:tc>
@@ -3787,15 +3913,17 @@
                 <w:rFonts w:ascii="Times New Roman" w:hAnsi="Times New Roman" w:cs="Times New Roman"/>
                 <w:sz w:val="24"/>
                 <w:szCs w:val="24"/>
-              </w:rPr>
-            </w:pPr>
-            <w:r>
-              <w:rPr>
-                <w:rFonts w:ascii="Times New Roman" w:hAnsi="Times New Roman" w:cs="Times New Roman"/>
-                <w:sz w:val="24"/>
-                <w:szCs w:val="24"/>
-              </w:rPr>
-              <w:t>11438396227484</w:t>
+                <w:lang w:val="en-US"/>
+              </w:rPr>
+            </w:pPr>
+            <w:r>
+              <w:rPr>
+                <w:rFonts w:ascii="Times New Roman" w:hAnsi="Times New Roman" w:cs="Times New Roman"/>
+                <w:sz w:val="24"/>
+                <w:szCs w:val="24"/>
+                <w:lang w:val="en-US"/>
+              </w:rPr>
+              <w:t>832040</w:t>
             </w:r>
           </w:p>
         </w:tc>
@@ -3819,8 +3947,9 @@
                 <w:rFonts w:ascii="Times New Roman" w:hAnsi="Times New Roman" w:cs="Times New Roman"/>
                 <w:sz w:val="24"/>
                 <w:szCs w:val="24"/>
-              </w:rPr>
-              <w:t>5.659999999885201e-05</w:t>
+                <w:lang w:val="en-US"/>
+              </w:rPr>
+              <w:t>0.000000</w:t>
             </w:r>
           </w:p>
         </w:tc>
@@ -3844,8 +3973,9 @@
                 <w:rFonts w:ascii="Times New Roman" w:hAnsi="Times New Roman" w:cs="Times New Roman"/>
                 <w:sz w:val="24"/>
                 <w:szCs w:val="24"/>
-              </w:rPr>
-              <w:t>11438396227484</w:t>
+                <w:lang w:val="en-US"/>
+              </w:rPr>
+              <w:t>832040</w:t>
             </w:r>
           </w:p>
         </w:tc>
@@ -3902,7 +4032,7 @@
                 <w:sz w:val="24"/>
                 <w:szCs w:val="24"/>
               </w:rPr>
-              <w:t>1.183478299999999</w:t>
+              <w:t>0.210072</w:t>
             </w:r>
           </w:p>
         </w:tc>
@@ -3919,15 +4049,17 @@
                 <w:rFonts w:ascii="Times New Roman" w:hAnsi="Times New Roman" w:cs="Times New Roman"/>
                 <w:sz w:val="24"/>
                 <w:szCs w:val="24"/>
-              </w:rPr>
-            </w:pPr>
-            <w:r>
-              <w:rPr>
-                <w:rFonts w:ascii="Times New Roman" w:hAnsi="Times New Roman" w:cs="Times New Roman"/>
-                <w:sz w:val="24"/>
-                <w:szCs w:val="24"/>
-              </w:rPr>
-              <w:t>34315188682445</w:t>
+                <w:lang w:val="en-US"/>
+              </w:rPr>
+            </w:pPr>
+            <w:r>
+              <w:rPr>
+                <w:rFonts w:ascii="Times New Roman" w:hAnsi="Times New Roman" w:cs="Times New Roman"/>
+                <w:sz w:val="24"/>
+                <w:szCs w:val="24"/>
+                <w:lang w:val="en-US"/>
+              </w:rPr>
+              <w:t>1346269</w:t>
             </w:r>
           </w:p>
         </w:tc>
@@ -3951,8 +4083,9 @@
                 <w:rFonts w:ascii="Times New Roman" w:hAnsi="Times New Roman" w:cs="Times New Roman"/>
                 <w:sz w:val="24"/>
                 <w:szCs w:val="24"/>
-              </w:rPr>
-              <w:t>5.519999999847869e-05</w:t>
+                <w:lang w:val="en-US"/>
+              </w:rPr>
+              <w:t>0.000000</w:t>
             </w:r>
           </w:p>
         </w:tc>
@@ -3976,8 +4109,9 @@
                 <w:rFonts w:ascii="Times New Roman" w:hAnsi="Times New Roman" w:cs="Times New Roman"/>
                 <w:sz w:val="24"/>
                 <w:szCs w:val="24"/>
-              </w:rPr>
-              <w:t>34315188682445</w:t>
+                <w:lang w:val="en-US"/>
+              </w:rPr>
+              <w:t>1346269</w:t>
             </w:r>
           </w:p>
         </w:tc>
@@ -3996,6 +4130,7 @@
           <w:rFonts w:ascii="Times New Roman" w:hAnsi="Times New Roman" w:cs="Times New Roman"/>
           <w:color w:val="000000" w:themeColor="text1"/>
         </w:rPr>
+        <w:lastRenderedPageBreak/>
         <w:t xml:space="preserve">    </w:t>
       </w:r>
     </w:p>
@@ -4016,6 +4151,7 @@
           <w:sz w:val="40"/>
           <w:szCs w:val="40"/>
         </w:rPr>
+        <w:lastRenderedPageBreak/>
         <w:t>Вывод:</w:t>
       </w:r>
     </w:p>
@@ -4035,7 +4171,39 @@
           <w:sz w:val="40"/>
           <w:szCs w:val="40"/>
         </w:rPr>
-        <w:t>Вывод программы показывает, что рекурсивный подход работает быстрее, чем итеративный, для чисел не больше 30.</w:t>
+        <w:t xml:space="preserve">Вывод программы показывает, что рекурсивный подход работает </w:t>
+      </w:r>
+      <w:r>
+        <w:rPr>
+          <w:rFonts w:ascii="Times New Roman" w:hAnsi="Times New Roman" w:cs="Times New Roman"/>
+          <w:sz w:val="40"/>
+          <w:szCs w:val="40"/>
+        </w:rPr>
+        <w:t>одинаково с итеративным</w:t>
+      </w:r>
+      <w:r>
+        <w:rPr>
+          <w:rFonts w:ascii="Times New Roman" w:hAnsi="Times New Roman" w:cs="Times New Roman"/>
+          <w:sz w:val="40"/>
+          <w:szCs w:val="40"/>
+        </w:rPr>
+        <w:t>, для чисел не</w:t>
+      </w:r>
+      <w:r>
+        <w:rPr>
+          <w:rFonts w:ascii="Times New Roman" w:hAnsi="Times New Roman" w:cs="Times New Roman"/>
+          <w:sz w:val="40"/>
+          <w:szCs w:val="40"/>
+        </w:rPr>
+        <w:t xml:space="preserve"> больше 15</w:t>
+      </w:r>
+      <w:r>
+        <w:rPr>
+          <w:rFonts w:ascii="Times New Roman" w:hAnsi="Times New Roman" w:cs="Times New Roman"/>
+          <w:sz w:val="40"/>
+          <w:szCs w:val="40"/>
+        </w:rPr>
+        <w:t>.</w:t>
       </w:r>
       <w:r>
         <w:rPr>
@@ -4123,74 +4291,80 @@
           <w:szCs w:val="40"/>
         </w:rPr>
       </w:pPr>
-      <w:r>
-        <w:rPr>
-          <w:rFonts w:ascii="Times New Roman" w:hAnsi="Times New Roman" w:cs="Times New Roman"/>
-          <w:b/>
-          <w:noProof/>
-          <w:sz w:val="40"/>
-          <w:szCs w:val="40"/>
-          <w:lang w:eastAsia="ru-RU"/>
-        </w:rPr>
-        <w:lastRenderedPageBreak/>
-        <w:drawing>
-          <wp:anchor distT="0" distB="0" distL="114300" distR="114300" simplePos="0" relativeHeight="251658240" behindDoc="0" locked="0" layoutInCell="1" allowOverlap="1" wp14:anchorId="26565BF3" wp14:editId="5A123C90">
-            <wp:simplePos x="0" y="0"/>
-            <wp:positionH relativeFrom="page">
-              <wp:posOffset>854075</wp:posOffset>
-            </wp:positionH>
-            <wp:positionV relativeFrom="margin">
-              <wp:posOffset>507037</wp:posOffset>
-            </wp:positionV>
-            <wp:extent cx="5852160" cy="4389120"/>
-            <wp:effectExtent l="0" t="0" r="0" b="0"/>
-            <wp:wrapSquare wrapText="bothSides"/>
-            <wp:docPr id="1" name="Рисунок 1"/>
-            <wp:cNvGraphicFramePr>
-              <a:graphicFrameLocks xmlns:a="http://schemas.openxmlformats.org/drawingml/2006/main" noChangeAspect="1"/>
-            </wp:cNvGraphicFramePr>
-            <a:graphic xmlns:a="http://schemas.openxmlformats.org/drawingml/2006/main">
-              <a:graphicData uri="http://schemas.openxmlformats.org/drawingml/2006/picture">
-                <pic:pic xmlns:pic="http://schemas.openxmlformats.org/drawingml/2006/picture">
-                  <pic:nvPicPr>
-                    <pic:cNvPr id="1" name="Figure_1.png"/>
-                    <pic:cNvPicPr/>
-                  </pic:nvPicPr>
-                  <pic:blipFill>
-                    <a:blip r:embed="rId5">
-                      <a:extLst>
-                        <a:ext uri="{28A0092B-C50C-407E-A947-70E740481C1C}">
-                          <a14:useLocalDpi xmlns:a14="http://schemas.microsoft.com/office/drawing/2010/main" val="0"/>
-                        </a:ext>
-                      </a:extLst>
-                    </a:blip>
-                    <a:stretch>
-                      <a:fillRect/>
-                    </a:stretch>
-                  </pic:blipFill>
-                  <pic:spPr>
-                    <a:xfrm>
-                      <a:off x="0" y="0"/>
-                      <a:ext cx="5852160" cy="4389120"/>
-                    </a:xfrm>
-                    <a:prstGeom prst="rect">
-                      <a:avLst/>
-                    </a:prstGeom>
-                  </pic:spPr>
-                </pic:pic>
-              </a:graphicData>
-            </a:graphic>
-          </wp:anchor>
-        </w:drawing>
-      </w:r>
-      <w:r>
+    </w:p>
+    <w:p>
+      <w:pPr>
+        <w:jc w:val="both"/>
         <w:rPr>
           <w:rFonts w:ascii="Times New Roman" w:hAnsi="Times New Roman" w:cs="Times New Roman"/>
           <w:b/>
           <w:sz w:val="40"/>
           <w:szCs w:val="40"/>
         </w:rPr>
+      </w:pPr>
+    </w:p>
+    <w:p>
+      <w:pPr>
+        <w:jc w:val="both"/>
+        <w:rPr>
+          <w:rFonts w:ascii="Times New Roman" w:hAnsi="Times New Roman" w:cs="Times New Roman"/>
+          <w:b/>
+          <w:sz w:val="40"/>
+          <w:szCs w:val="40"/>
+        </w:rPr>
+      </w:pPr>
+      <w:r>
+        <w:rPr>
+          <w:rFonts w:ascii="Times New Roman" w:hAnsi="Times New Roman" w:cs="Times New Roman"/>
+          <w:b/>
+          <w:sz w:val="40"/>
+          <w:szCs w:val="40"/>
+        </w:rPr>
+        <w:lastRenderedPageBreak/>
         <w:t>График выполнения рекурсии и итерации</w:t>
+      </w:r>
+    </w:p>
+    <w:p>
+      <w:pPr>
+        <w:jc w:val="both"/>
+        <w:rPr>
+          <w:rFonts w:ascii="Times New Roman" w:hAnsi="Times New Roman" w:cs="Times New Roman"/>
+          <w:b/>
+          <w:sz w:val="40"/>
+          <w:szCs w:val="40"/>
+        </w:rPr>
+      </w:pPr>
+      <w:r>
+        <w:rPr>
+          <w:rFonts w:ascii="Times New Roman" w:hAnsi="Times New Roman" w:cs="Times New Roman"/>
+          <w:b/>
+          <w:sz w:val="40"/>
+          <w:szCs w:val="40"/>
+        </w:rPr>
+        <w:pict>
+          <v:shapetype id="_x0000_t75" coordsize="21600,21600" o:spt="75" o:preferrelative="t" path="m@4@5l@4@11@9@11@9@5xe" filled="f" stroked="f">
+            <v:stroke joinstyle="miter"/>
+            <v:formulas>
+              <v:f eqn="if lineDrawn pixelLineWidth 0"/>
+              <v:f eqn="sum @0 1 0"/>
+              <v:f eqn="sum 0 0 @1"/>
+              <v:f eqn="prod @2 1 2"/>
+              <v:f eqn="prod @3 21600 pixelWidth"/>
+              <v:f eqn="prod @3 21600 pixelHeight"/>
+              <v:f eqn="sum @0 0 1"/>
+              <v:f eqn="prod @6 1 2"/>
+              <v:f eqn="prod @7 21600 pixelWidth"/>
+              <v:f eqn="sum @8 21600 0"/>
+              <v:f eqn="prod @7 21600 pixelHeight"/>
+              <v:f eqn="sum @10 21600 0"/>
+            </v:formulas>
+            <v:path o:extrusionok="f" gradientshapeok="t" o:connecttype="rect"/>
+            <o:lock v:ext="edit" aspectratio="t"/>
+          </v:shapetype>
+          <v:shape id="_x0000_i1025" type="#_x0000_t75" style="width:467.25pt;height:249pt">
+            <v:imagedata r:id="rId5" o:title="Graph"/>
+          </v:shape>
+        </w:pict>
       </w:r>
     </w:p>
     <w:sectPr>
@@ -4204,7 +4378,7 @@
 </file>
 
 <file path=word/styles.xml><?xml version="1.0" encoding="utf-8"?>
-<w:styles xmlns:mc="http://schemas.openxmlformats.org/markup-compatibility/2006" xmlns:r="http://schemas.openxmlformats.org/officeDocument/2006/relationships" xmlns:w="http://schemas.openxmlformats.org/wordprocessingml/2006/main" xmlns:w14="http://schemas.microsoft.com/office/word/2010/wordml" xmlns:w15="http://schemas.microsoft.com/office/word/2012/wordml" xmlns:w16se="http://schemas.microsoft.com/office/word/2015/wordml/symex" mc:Ignorable="w14 w15 w16se">
+<w:styles xmlns:mc="http://schemas.openxmlformats.org/markup-compatibility/2006" xmlns:r="http://schemas.openxmlformats.org/officeDocument/2006/relationships" xmlns:w="http://schemas.openxmlformats.org/wordprocessingml/2006/main" xmlns:w14="http://schemas.microsoft.com/office/word/2010/wordml" xmlns:w15="http://schemas.microsoft.com/office/word/2012/wordml" mc:Ignorable="w14 w15">
   <w:docDefaults>
     <w:rPrDefault>
       <w:rPr>
@@ -4633,6 +4807,7 @@
       <w:spacing w:after="0" w:line="240" w:lineRule="auto"/>
     </w:pPr>
     <w:tblPr>
+      <w:tblInd w:w="0" w:type="dxa"/>
       <w:tblBorders>
         <w:top w:val="single" w:sz="4" w:space="0" w:color="auto"/>
         <w:left w:val="single" w:sz="4" w:space="0" w:color="auto"/>
@@ -4641,6 +4816,12 @@
         <w:insideH w:val="single" w:sz="4" w:space="0" w:color="auto"/>
         <w:insideV w:val="single" w:sz="4" w:space="0" w:color="auto"/>
       </w:tblBorders>
+      <w:tblCellMar>
+        <w:top w:w="0" w:type="dxa"/>
+        <w:left w:w="108" w:type="dxa"/>
+        <w:bottom w:w="0" w:type="dxa"/>
+        <w:right w:w="108" w:type="dxa"/>
+      </w:tblCellMar>
     </w:tblPr>
   </w:style>
   <w:style w:type="table" w:styleId="-1">
@@ -4654,6 +4835,7 @@
     <w:tblPr>
       <w:tblStyleRowBandSize w:val="1"/>
       <w:tblStyleColBandSize w:val="1"/>
+      <w:tblInd w:w="0" w:type="dxa"/>
       <w:tblBorders>
         <w:top w:val="single" w:sz="4" w:space="0" w:color="999999" w:themeColor="text1" w:themeTint="66"/>
         <w:left w:val="single" w:sz="4" w:space="0" w:color="999999" w:themeColor="text1" w:themeTint="66"/>
@@ -4662,6 +4844,12 @@
         <w:insideH w:val="single" w:sz="4" w:space="0" w:color="999999" w:themeColor="text1" w:themeTint="66"/>
         <w:insideV w:val="single" w:sz="4" w:space="0" w:color="999999" w:themeColor="text1" w:themeTint="66"/>
       </w:tblBorders>
+      <w:tblCellMar>
+        <w:top w:w="0" w:type="dxa"/>
+        <w:left w:w="108" w:type="dxa"/>
+        <w:bottom w:w="0" w:type="dxa"/>
+        <w:right w:w="108" w:type="dxa"/>
+      </w:tblCellMar>
     </w:tblPr>
     <w:tblStylePr w:type="firstRow">
       <w:rPr>
@@ -4969,7 +5157,7 @@
 </file>
 
 <file path=customXml/itemProps1.xml><?xml version="1.0" encoding="utf-8"?>
-<ds:datastoreItem xmlns:ds="http://schemas.openxmlformats.org/officeDocument/2006/customXml" ds:itemID="{4264C290-958E-43F1-9DA8-AAA2EF88FF5C}">
+<ds:datastoreItem xmlns:ds="http://schemas.openxmlformats.org/officeDocument/2006/customXml" ds:itemID="{9A0A2C3D-05E5-48F2-BA8E-5B862E87953A}">
   <ds:schemaRefs>
     <ds:schemaRef ds:uri="http://schemas.openxmlformats.org/officeDocument/2006/bibliography"/>
   </ds:schemaRefs>
